--- a/cheatsheets/cheatsheet_day3.docx
+++ b/cheatsheets/cheatsheet_day3.docx
@@ -80,9 +80,8 @@
           <w:sz w:val="30"/>
           <w:szCs w:val="30"/>
         </w:rPr>
-        <w:t xml:space="preserve"> </w:t>
-      </w:r>
-      <w:proofErr w:type="spellStart"/>
+        <w:t xml:space="preserve"> Cheatsheet</w:t>
+      </w:r>
       <w:r>
         <w:rPr>
           <w:rFonts w:ascii="Arial" w:hAnsi="Arial" w:cs="Arial"/>
@@ -92,9 +91,10 @@
           <w:sz w:val="30"/>
           <w:szCs w:val="30"/>
         </w:rPr>
-        <w:t>Cheatsheet</w:t>
-      </w:r>
-      <w:proofErr w:type="spellEnd"/>
+        <w:t>:  Functions and File I/O</w:t>
+      </w:r>
+      <w:bookmarkStart w:id="0" w:name="_GoBack"/>
+      <w:bookmarkEnd w:id="0"/>
     </w:p>
     <w:p>
       <w:pPr>
@@ -201,27 +201,14 @@
         </w:rPr>
         <w:t xml:space="preserve">def </w:t>
       </w:r>
-      <w:proofErr w:type="spellStart"/>
-      <w:r>
-        <w:rPr>
-          <w:rFonts w:ascii="Monaco" w:hAnsi="Monaco" w:cs="Arial"/>
-          <w:bCs/>
-          <w:sz w:val="20"/>
-          <w:szCs w:val="20"/>
-        </w:rPr>
-        <w:t>function_name</w:t>
-      </w:r>
-      <w:bookmarkStart w:id="0" w:name="_GoBack"/>
-      <w:bookmarkEnd w:id="0"/>
-      <w:proofErr w:type="spellEnd"/>
-      <w:r>
-        <w:rPr>
-          <w:rFonts w:ascii="Monaco" w:hAnsi="Monaco" w:cs="Arial"/>
-          <w:bCs/>
-          <w:sz w:val="20"/>
-          <w:szCs w:val="20"/>
-        </w:rPr>
-        <w:t>(arg1, arg2..):</w:t>
+      <w:r>
+        <w:rPr>
+          <w:rFonts w:ascii="Monaco" w:hAnsi="Monaco" w:cs="Arial"/>
+          <w:bCs/>
+          <w:sz w:val="20"/>
+          <w:szCs w:val="20"/>
+        </w:rPr>
+        <w:t>function_name(arg1, arg2..):</w:t>
       </w:r>
     </w:p>
     <w:p>
@@ -241,26 +228,7 @@
           <w:szCs w:val="20"/>
         </w:rPr>
         <w:tab/>
-      </w:r>
-      <w:proofErr w:type="gramStart"/>
-      <w:r>
-        <w:rPr>
-          <w:rFonts w:ascii="Monaco" w:hAnsi="Monaco" w:cs="Arial"/>
-          <w:bCs/>
-          <w:sz w:val="20"/>
-          <w:szCs w:val="20"/>
-        </w:rPr>
-        <w:t>do</w:t>
-      </w:r>
-      <w:proofErr w:type="gramEnd"/>
-      <w:r>
-        <w:rPr>
-          <w:rFonts w:ascii="Monaco" w:hAnsi="Monaco" w:cs="Arial"/>
-          <w:bCs/>
-          <w:sz w:val="20"/>
-          <w:szCs w:val="20"/>
-        </w:rPr>
-        <w:t xml:space="preserve"> this command</w:t>
+        <w:t>do this command</w:t>
       </w:r>
     </w:p>
     <w:p>
@@ -280,26 +248,7 @@
           <w:szCs w:val="20"/>
         </w:rPr>
         <w:tab/>
-      </w:r>
-      <w:proofErr w:type="gramStart"/>
-      <w:r>
-        <w:rPr>
-          <w:rFonts w:ascii="Monaco" w:hAnsi="Monaco" w:cs="Arial"/>
-          <w:bCs/>
-          <w:sz w:val="20"/>
-          <w:szCs w:val="20"/>
-        </w:rPr>
-        <w:t>do</w:t>
-      </w:r>
-      <w:proofErr w:type="gramEnd"/>
-      <w:r>
-        <w:rPr>
-          <w:rFonts w:ascii="Monaco" w:hAnsi="Monaco" w:cs="Arial"/>
-          <w:bCs/>
-          <w:sz w:val="20"/>
-          <w:szCs w:val="20"/>
-        </w:rPr>
-        <w:t xml:space="preserve"> that command</w:t>
+        <w:t>do that command</w:t>
       </w:r>
     </w:p>
     <w:p>
@@ -319,26 +268,7 @@
           <w:szCs w:val="20"/>
         </w:rPr>
         <w:tab/>
-      </w:r>
-      <w:proofErr w:type="gramStart"/>
-      <w:r>
-        <w:rPr>
-          <w:rFonts w:ascii="Monaco" w:hAnsi="Monaco" w:cs="Arial"/>
-          <w:bCs/>
-          <w:sz w:val="20"/>
-          <w:szCs w:val="20"/>
-        </w:rPr>
-        <w:t>return</w:t>
-      </w:r>
-      <w:proofErr w:type="gramEnd"/>
-      <w:r>
-        <w:rPr>
-          <w:rFonts w:ascii="Monaco" w:hAnsi="Monaco" w:cs="Arial"/>
-          <w:bCs/>
-          <w:sz w:val="20"/>
-          <w:szCs w:val="20"/>
-        </w:rPr>
-        <w:t xml:space="preserve"> x</w:t>
+        <w:t>return x</w:t>
       </w:r>
     </w:p>
     <w:p>
@@ -496,116 +426,429 @@
           <w:sz w:val="20"/>
           <w:szCs w:val="20"/>
         </w:rPr>
-        <w:t xml:space="preserve"> </w:t>
-      </w:r>
-      <w:proofErr w:type="gramStart"/>
-      <w:r>
-        <w:rPr>
-          <w:rFonts w:ascii="Monaco" w:hAnsi="Monaco" w:cs="Arial"/>
-          <w:bCs/>
-          <w:sz w:val="20"/>
-          <w:szCs w:val="20"/>
-        </w:rPr>
-        <w:t>the .read</w:t>
-      </w:r>
-      <w:proofErr w:type="gramEnd"/>
-      <w:r>
-        <w:rPr>
-          <w:rFonts w:ascii="Monaco" w:hAnsi="Monaco" w:cs="Arial"/>
-          <w:bCs/>
-          <w:sz w:val="20"/>
-          <w:szCs w:val="20"/>
-        </w:rPr>
-        <w:t>() method</w:t>
-      </w:r>
-    </w:p>
-    <w:p>
-      <w:pPr>
-        <w:tabs>
-          <w:tab w:val="left" w:pos="360"/>
-        </w:tabs>
-        <w:rPr>
-          <w:rFonts w:ascii="Monaco" w:hAnsi="Monaco" w:cs="Arial"/>
-          <w:bCs/>
-          <w:sz w:val="20"/>
-          <w:szCs w:val="20"/>
-        </w:rPr>
-      </w:pPr>
-      <w:proofErr w:type="gramStart"/>
-      <w:r>
-        <w:rPr>
-          <w:rFonts w:ascii="Monaco" w:hAnsi="Monaco" w:cs="Arial"/>
-          <w:bCs/>
-          <w:sz w:val="20"/>
-          <w:szCs w:val="20"/>
-        </w:rPr>
-        <w:t>file</w:t>
-      </w:r>
-      <w:proofErr w:type="gramEnd"/>
-      <w:r>
-        <w:rPr>
-          <w:rFonts w:ascii="Monaco" w:hAnsi="Monaco" w:cs="Arial"/>
-          <w:bCs/>
-          <w:sz w:val="20"/>
-          <w:szCs w:val="20"/>
-        </w:rPr>
-        <w:t>_handle = open("file.txt", "r")</w:t>
-      </w:r>
-    </w:p>
-    <w:p>
-      <w:pPr>
-        <w:tabs>
-          <w:tab w:val="left" w:pos="360"/>
-        </w:tabs>
-        <w:rPr>
-          <w:rFonts w:ascii="Monaco" w:hAnsi="Monaco" w:cs="Arial"/>
-          <w:bCs/>
-          <w:sz w:val="20"/>
-          <w:szCs w:val="20"/>
-        </w:rPr>
-      </w:pPr>
-      <w:proofErr w:type="spellStart"/>
-      <w:proofErr w:type="gramStart"/>
-      <w:r>
-        <w:rPr>
-          <w:rFonts w:ascii="Monaco" w:hAnsi="Monaco" w:cs="Arial"/>
-          <w:bCs/>
-          <w:sz w:val="20"/>
-          <w:szCs w:val="20"/>
-        </w:rPr>
-        <w:t>file</w:t>
-      </w:r>
-      <w:proofErr w:type="gramEnd"/>
-      <w:r>
-        <w:rPr>
-          <w:rFonts w:ascii="Monaco" w:hAnsi="Monaco" w:cs="Arial"/>
-          <w:bCs/>
-          <w:sz w:val="20"/>
-          <w:szCs w:val="20"/>
-        </w:rPr>
-        <w:t>_string</w:t>
-      </w:r>
-      <w:proofErr w:type="spellEnd"/>
-      <w:r>
-        <w:rPr>
-          <w:rFonts w:ascii="Monaco" w:hAnsi="Monaco" w:cs="Arial"/>
-          <w:bCs/>
-          <w:sz w:val="20"/>
-          <w:szCs w:val="20"/>
-        </w:rPr>
-        <w:t xml:space="preserve"> = </w:t>
-      </w:r>
-      <w:proofErr w:type="spellStart"/>
-      <w:r>
-        <w:rPr>
-          <w:rFonts w:ascii="Monaco" w:hAnsi="Monaco" w:cs="Arial"/>
-          <w:bCs/>
-          <w:sz w:val="20"/>
-          <w:szCs w:val="20"/>
-        </w:rPr>
-        <w:t>file_handle.read</w:t>
-      </w:r>
-      <w:proofErr w:type="spellEnd"/>
+        <w:t xml:space="preserve"> the .read() method</w:t>
+      </w:r>
+    </w:p>
+    <w:p>
+      <w:pPr>
+        <w:tabs>
+          <w:tab w:val="left" w:pos="360"/>
+        </w:tabs>
+        <w:rPr>
+          <w:rFonts w:ascii="Monaco" w:hAnsi="Monaco" w:cs="Arial"/>
+          <w:bCs/>
+          <w:sz w:val="20"/>
+          <w:szCs w:val="20"/>
+        </w:rPr>
+      </w:pPr>
+      <w:r>
+        <w:rPr>
+          <w:rFonts w:ascii="Monaco" w:hAnsi="Monaco" w:cs="Arial"/>
+          <w:bCs/>
+          <w:sz w:val="20"/>
+          <w:szCs w:val="20"/>
+        </w:rPr>
+        <w:t>file_handle = open("file.txt", "r")</w:t>
+      </w:r>
+    </w:p>
+    <w:p>
+      <w:pPr>
+        <w:tabs>
+          <w:tab w:val="left" w:pos="360"/>
+        </w:tabs>
+        <w:rPr>
+          <w:rFonts w:ascii="Monaco" w:hAnsi="Monaco" w:cs="Arial"/>
+          <w:bCs/>
+          <w:sz w:val="20"/>
+          <w:szCs w:val="20"/>
+        </w:rPr>
+      </w:pPr>
+      <w:r>
+        <w:rPr>
+          <w:rFonts w:ascii="Monaco" w:hAnsi="Monaco" w:cs="Arial"/>
+          <w:bCs/>
+          <w:sz w:val="20"/>
+          <w:szCs w:val="20"/>
+        </w:rPr>
+        <w:t>file_string = file_handle.read()</w:t>
+      </w:r>
+      <w:r>
+        <w:rPr>
+          <w:rFonts w:ascii="Monaco" w:hAnsi="Monaco" w:cs="Arial"/>
+          <w:bCs/>
+          <w:sz w:val="20"/>
+          <w:szCs w:val="20"/>
+        </w:rPr>
+        <w:t xml:space="preserve"> # Read file as a </w:t>
+      </w:r>
+      <w:r>
+        <w:rPr>
+          <w:rFonts w:ascii="Monaco" w:hAnsi="Monaco" w:cs="Arial"/>
+          <w:bCs/>
+          <w:sz w:val="20"/>
+          <w:szCs w:val="20"/>
+        </w:rPr>
+        <w:t xml:space="preserve">single </w:t>
+      </w:r>
+      <w:r>
+        <w:rPr>
+          <w:rFonts w:ascii="Monaco" w:hAnsi="Monaco" w:cs="Arial"/>
+          <w:bCs/>
+          <w:sz w:val="20"/>
+          <w:szCs w:val="20"/>
+        </w:rPr>
+        <w:t>string</w:t>
+      </w:r>
+    </w:p>
+    <w:p>
+      <w:pPr>
+        <w:tabs>
+          <w:tab w:val="left" w:pos="360"/>
+        </w:tabs>
+        <w:rPr>
+          <w:rFonts w:ascii="Monaco" w:hAnsi="Monaco" w:cs="Arial"/>
+          <w:bCs/>
+          <w:sz w:val="20"/>
+          <w:szCs w:val="20"/>
+        </w:rPr>
+      </w:pPr>
+      <w:r>
+        <w:rPr>
+          <w:rFonts w:ascii="Monaco" w:hAnsi="Monaco" w:cs="Arial"/>
+          <w:bCs/>
+          <w:sz w:val="20"/>
+          <w:szCs w:val="20"/>
+        </w:rPr>
+        <w:t>file_handle.close()</w:t>
+      </w:r>
+    </w:p>
+    <w:p>
+      <w:pPr>
+        <w:tabs>
+          <w:tab w:val="left" w:pos="360"/>
+        </w:tabs>
+        <w:rPr>
+          <w:rFonts w:ascii="Monaco" w:hAnsi="Monaco" w:cs="Arial"/>
+          <w:bCs/>
+          <w:sz w:val="20"/>
+          <w:szCs w:val="20"/>
+        </w:rPr>
+      </w:pPr>
+    </w:p>
+    <w:p>
+      <w:pPr>
+        <w:tabs>
+          <w:tab w:val="left" w:pos="360"/>
+        </w:tabs>
+        <w:rPr>
+          <w:rFonts w:ascii="Monaco" w:hAnsi="Monaco" w:cs="Arial"/>
+          <w:bCs/>
+          <w:sz w:val="20"/>
+          <w:szCs w:val="20"/>
+        </w:rPr>
+      </w:pPr>
+      <w:r>
+        <w:rPr>
+          <w:rFonts w:ascii="Monaco" w:hAnsi="Monaco" w:cs="Arial"/>
+          <w:bCs/>
+          <w:sz w:val="20"/>
+          <w:szCs w:val="20"/>
+        </w:rPr>
+        <w:t># Read a fil</w:t>
+      </w:r>
+      <w:r>
+        <w:rPr>
+          <w:rFonts w:ascii="Monaco" w:hAnsi="Monaco" w:cs="Arial"/>
+          <w:bCs/>
+          <w:sz w:val="20"/>
+          <w:szCs w:val="20"/>
+        </w:rPr>
+        <w:t>e</w:t>
+      </w:r>
+      <w:r>
+        <w:rPr>
+          <w:rFonts w:ascii="Monaco" w:hAnsi="Monaco" w:cs="Arial"/>
+          <w:bCs/>
+          <w:sz w:val="20"/>
+          <w:szCs w:val="20"/>
+        </w:rPr>
+        <w:t xml:space="preserve"> u</w:t>
+      </w:r>
+      <w:r>
+        <w:rPr>
+          <w:rFonts w:ascii="Monaco" w:hAnsi="Monaco" w:cs="Arial"/>
+          <w:bCs/>
+          <w:sz w:val="20"/>
+          <w:szCs w:val="20"/>
+        </w:rPr>
+        <w:t>sing the .readlines() method</w:t>
+      </w:r>
+    </w:p>
+    <w:p>
+      <w:pPr>
+        <w:tabs>
+          <w:tab w:val="left" w:pos="360"/>
+        </w:tabs>
+        <w:rPr>
+          <w:rFonts w:ascii="Monaco" w:hAnsi="Monaco" w:cs="Arial"/>
+          <w:bCs/>
+          <w:sz w:val="20"/>
+          <w:szCs w:val="20"/>
+        </w:rPr>
+      </w:pPr>
+      <w:r>
+        <w:rPr>
+          <w:rFonts w:ascii="Monaco" w:hAnsi="Monaco" w:cs="Arial"/>
+          <w:bCs/>
+          <w:sz w:val="20"/>
+          <w:szCs w:val="20"/>
+        </w:rPr>
+        <w:t>file_handle = open("file.txt", "r")</w:t>
+      </w:r>
+    </w:p>
+    <w:p>
+      <w:pPr>
+        <w:tabs>
+          <w:tab w:val="left" w:pos="360"/>
+        </w:tabs>
+        <w:rPr>
+          <w:rFonts w:ascii="Monaco" w:hAnsi="Monaco" w:cs="Arial"/>
+          <w:bCs/>
+          <w:sz w:val="20"/>
+          <w:szCs w:val="20"/>
+        </w:rPr>
+      </w:pPr>
+      <w:r>
+        <w:rPr>
+          <w:rFonts w:ascii="Monaco" w:hAnsi="Monaco" w:cs="Arial"/>
+          <w:bCs/>
+          <w:sz w:val="20"/>
+          <w:szCs w:val="20"/>
+        </w:rPr>
+        <w:t>file_</w:t>
+      </w:r>
+      <w:r>
+        <w:rPr>
+          <w:rFonts w:ascii="Monaco" w:hAnsi="Monaco" w:cs="Arial"/>
+          <w:bCs/>
+          <w:sz w:val="20"/>
+          <w:szCs w:val="20"/>
+        </w:rPr>
+        <w:t>line_list</w:t>
+      </w:r>
+      <w:r>
+        <w:rPr>
+          <w:rFonts w:ascii="Monaco" w:hAnsi="Monaco" w:cs="Arial"/>
+          <w:bCs/>
+          <w:sz w:val="20"/>
+          <w:szCs w:val="20"/>
+        </w:rPr>
+        <w:t xml:space="preserve"> = file_handle.read</w:t>
+      </w:r>
+      <w:r>
+        <w:rPr>
+          <w:rFonts w:ascii="Monaco" w:hAnsi="Monaco" w:cs="Arial"/>
+          <w:bCs/>
+          <w:sz w:val="20"/>
+          <w:szCs w:val="20"/>
+        </w:rPr>
+        <w:t>lines</w:t>
+      </w:r>
+      <w:r>
+        <w:rPr>
+          <w:rFonts w:ascii="Monaco" w:hAnsi="Monaco" w:cs="Arial"/>
+          <w:bCs/>
+          <w:sz w:val="20"/>
+          <w:szCs w:val="20"/>
+        </w:rPr>
+        <w:t>() # Read file</w:t>
+      </w:r>
+      <w:r>
+        <w:rPr>
+          <w:rFonts w:ascii="Monaco" w:hAnsi="Monaco" w:cs="Arial"/>
+          <w:bCs/>
+          <w:sz w:val="20"/>
+          <w:szCs w:val="20"/>
+        </w:rPr>
+        <w:t xml:space="preserve"> lines into a list</w:t>
+      </w:r>
+    </w:p>
+    <w:p>
+      <w:pPr>
+        <w:tabs>
+          <w:tab w:val="left" w:pos="360"/>
+        </w:tabs>
+        <w:rPr>
+          <w:rFonts w:ascii="Monaco" w:hAnsi="Monaco" w:cs="Arial"/>
+          <w:bCs/>
+          <w:sz w:val="20"/>
+          <w:szCs w:val="20"/>
+        </w:rPr>
+      </w:pPr>
+      <w:r>
+        <w:rPr>
+          <w:rFonts w:ascii="Monaco" w:hAnsi="Monaco" w:cs="Arial"/>
+          <w:bCs/>
+          <w:sz w:val="20"/>
+          <w:szCs w:val="20"/>
+        </w:rPr>
+        <w:t>file_handle.close()</w:t>
+      </w:r>
+    </w:p>
+    <w:p>
+      <w:pPr>
+        <w:tabs>
+          <w:tab w:val="left" w:pos="360"/>
+        </w:tabs>
+        <w:rPr>
+          <w:rFonts w:ascii="Monaco" w:hAnsi="Monaco" w:cs="Arial"/>
+          <w:bCs/>
+          <w:sz w:val="20"/>
+          <w:szCs w:val="20"/>
+        </w:rPr>
+      </w:pPr>
+    </w:p>
+    <w:p>
+      <w:pPr>
+        <w:tabs>
+          <w:tab w:val="left" w:pos="360"/>
+        </w:tabs>
+        <w:rPr>
+          <w:rFonts w:ascii="Arial" w:hAnsi="Arial" w:cs="Arial"/>
+          <w:bCs/>
+          <w:sz w:val="20"/>
+          <w:szCs w:val="20"/>
+        </w:rPr>
+      </w:pPr>
+    </w:p>
+    <w:p>
+      <w:pPr>
+        <w:tabs>
+          <w:tab w:val="left" w:pos="360"/>
+        </w:tabs>
+        <w:rPr>
+          <w:rFonts w:ascii="Monaco" w:hAnsi="Monaco" w:cs="Arial"/>
+          <w:bCs/>
+          <w:sz w:val="20"/>
+          <w:szCs w:val="20"/>
+        </w:rPr>
+      </w:pPr>
+      <w:r>
+        <w:rPr>
+          <w:rFonts w:ascii="Monaco" w:hAnsi="Monaco" w:cs="Arial"/>
+          <w:bCs/>
+          <w:sz w:val="20"/>
+          <w:szCs w:val="20"/>
+        </w:rPr>
+        <w:t xml:space="preserve"># </w:t>
+      </w:r>
+      <w:r>
+        <w:rPr>
+          <w:rFonts w:ascii="Monaco" w:hAnsi="Monaco" w:cs="Arial"/>
+          <w:bCs/>
+          <w:sz w:val="20"/>
+          <w:szCs w:val="20"/>
+        </w:rPr>
+        <w:t xml:space="preserve">Read a file </w:t>
+      </w:r>
+      <w:r>
+        <w:rPr>
+          <w:rFonts w:ascii="Monaco" w:hAnsi="Monaco" w:cs="Arial"/>
+          <w:bCs/>
+          <w:sz w:val="20"/>
+          <w:szCs w:val="20"/>
+        </w:rPr>
+        <w:t>u</w:t>
+      </w:r>
+      <w:r>
+        <w:rPr>
+          <w:rFonts w:ascii="Monaco" w:hAnsi="Monaco" w:cs="Arial"/>
+          <w:bCs/>
+          <w:sz w:val="20"/>
+          <w:szCs w:val="20"/>
+        </w:rPr>
+        <w:t>sing the .readlines() method</w:t>
+      </w:r>
+      <w:r>
+        <w:rPr>
+          <w:rFonts w:ascii="Monaco" w:hAnsi="Monaco" w:cs="Arial"/>
+          <w:bCs/>
+          <w:sz w:val="20"/>
+          <w:szCs w:val="20"/>
+        </w:rPr>
+        <w:t xml:space="preserve"> and with control-flow</w:t>
+      </w:r>
+    </w:p>
+    <w:p>
+      <w:pPr>
+        <w:tabs>
+          <w:tab w:val="left" w:pos="360"/>
+        </w:tabs>
+        <w:rPr>
+          <w:rFonts w:ascii="Monaco" w:hAnsi="Monaco" w:cs="Arial"/>
+          <w:bCs/>
+          <w:sz w:val="20"/>
+          <w:szCs w:val="20"/>
+        </w:rPr>
+      </w:pPr>
+      <w:r>
+        <w:rPr>
+          <w:rFonts w:ascii="Monaco" w:hAnsi="Monaco" w:cs="Arial"/>
+          <w:bCs/>
+          <w:sz w:val="20"/>
+          <w:szCs w:val="20"/>
+        </w:rPr>
+        <w:t>with open("file.txt", "r")</w:t>
+      </w:r>
+      <w:r>
+        <w:rPr>
+          <w:rFonts w:ascii="Monaco" w:hAnsi="Monaco" w:cs="Arial"/>
+          <w:bCs/>
+          <w:sz w:val="20"/>
+          <w:szCs w:val="20"/>
+        </w:rPr>
+        <w:t xml:space="preserve"> as file_handle</w:t>
+      </w:r>
+      <w:r>
+        <w:rPr>
+          <w:rFonts w:ascii="Monaco" w:hAnsi="Monaco" w:cs="Arial"/>
+          <w:bCs/>
+          <w:sz w:val="20"/>
+          <w:szCs w:val="20"/>
+        </w:rPr>
+        <w:t>:</w:t>
+      </w:r>
+    </w:p>
+    <w:p>
+      <w:pPr>
+        <w:tabs>
+          <w:tab w:val="left" w:pos="360"/>
+        </w:tabs>
+        <w:rPr>
+          <w:rFonts w:ascii="Monaco" w:hAnsi="Monaco" w:cs="Arial"/>
+          <w:bCs/>
+          <w:sz w:val="20"/>
+          <w:szCs w:val="20"/>
+        </w:rPr>
+      </w:pPr>
+      <w:r>
+        <w:rPr>
+          <w:rFonts w:ascii="Monaco" w:hAnsi="Monaco" w:cs="Arial"/>
+          <w:bCs/>
+          <w:sz w:val="20"/>
+          <w:szCs w:val="20"/>
+        </w:rPr>
+        <w:tab/>
+      </w:r>
+      <w:r>
+        <w:rPr>
+          <w:rFonts w:ascii="Monaco" w:hAnsi="Monaco" w:cs="Arial"/>
+          <w:bCs/>
+          <w:sz w:val="20"/>
+          <w:szCs w:val="20"/>
+        </w:rPr>
+        <w:t>file_line_list = file_handle.readlines</w:t>
+      </w:r>
       <w:r>
         <w:rPr>
           <w:rFonts w:ascii="Monaco" w:hAnsi="Monaco" w:cs="Arial"/>
@@ -615,360 +858,142 @@
         </w:rPr>
         <w:t>()</w:t>
       </w:r>
-      <w:r>
-        <w:rPr>
-          <w:rFonts w:ascii="Monaco" w:hAnsi="Monaco" w:cs="Arial"/>
-          <w:bCs/>
-          <w:sz w:val="20"/>
-          <w:szCs w:val="20"/>
-        </w:rPr>
-        <w:t xml:space="preserve"> # Read file as a </w:t>
-      </w:r>
-      <w:r>
-        <w:rPr>
-          <w:rFonts w:ascii="Monaco" w:hAnsi="Monaco" w:cs="Arial"/>
-          <w:bCs/>
-          <w:sz w:val="20"/>
-          <w:szCs w:val="20"/>
-        </w:rPr>
-        <w:t xml:space="preserve">single </w:t>
-      </w:r>
-      <w:r>
-        <w:rPr>
-          <w:rFonts w:ascii="Monaco" w:hAnsi="Monaco" w:cs="Arial"/>
-          <w:bCs/>
-          <w:sz w:val="20"/>
-          <w:szCs w:val="20"/>
-        </w:rPr>
-        <w:t>string</w:t>
-      </w:r>
-    </w:p>
-    <w:p>
-      <w:pPr>
-        <w:tabs>
-          <w:tab w:val="left" w:pos="360"/>
-        </w:tabs>
-        <w:rPr>
-          <w:rFonts w:ascii="Monaco" w:hAnsi="Monaco" w:cs="Arial"/>
-          <w:bCs/>
-          <w:sz w:val="20"/>
-          <w:szCs w:val="20"/>
-        </w:rPr>
-      </w:pPr>
-      <w:proofErr w:type="spellStart"/>
-      <w:proofErr w:type="gramStart"/>
-      <w:r>
-        <w:rPr>
-          <w:rFonts w:ascii="Monaco" w:hAnsi="Monaco" w:cs="Arial"/>
-          <w:bCs/>
-          <w:sz w:val="20"/>
-          <w:szCs w:val="20"/>
-        </w:rPr>
-        <w:t>file</w:t>
-      </w:r>
-      <w:proofErr w:type="gramEnd"/>
-      <w:r>
-        <w:rPr>
-          <w:rFonts w:ascii="Monaco" w:hAnsi="Monaco" w:cs="Arial"/>
-          <w:bCs/>
-          <w:sz w:val="20"/>
-          <w:szCs w:val="20"/>
-        </w:rPr>
-        <w:t>_handle.close</w:t>
-      </w:r>
-      <w:proofErr w:type="spellEnd"/>
-      <w:r>
-        <w:rPr>
-          <w:rFonts w:ascii="Monaco" w:hAnsi="Monaco" w:cs="Arial"/>
-          <w:bCs/>
-          <w:sz w:val="20"/>
-          <w:szCs w:val="20"/>
-        </w:rPr>
-        <w:t>()</w:t>
-      </w:r>
-    </w:p>
-    <w:p>
-      <w:pPr>
-        <w:tabs>
-          <w:tab w:val="left" w:pos="360"/>
-        </w:tabs>
-        <w:rPr>
-          <w:rFonts w:ascii="Monaco" w:hAnsi="Monaco" w:cs="Arial"/>
-          <w:bCs/>
-          <w:sz w:val="20"/>
-          <w:szCs w:val="20"/>
-        </w:rPr>
-      </w:pPr>
-    </w:p>
-    <w:p>
-      <w:pPr>
-        <w:tabs>
-          <w:tab w:val="left" w:pos="360"/>
-        </w:tabs>
-        <w:rPr>
-          <w:rFonts w:ascii="Monaco" w:hAnsi="Monaco" w:cs="Arial"/>
-          <w:bCs/>
-          <w:sz w:val="20"/>
-          <w:szCs w:val="20"/>
-        </w:rPr>
-      </w:pPr>
-      <w:r>
-        <w:rPr>
-          <w:rFonts w:ascii="Monaco" w:hAnsi="Monaco" w:cs="Arial"/>
-          <w:bCs/>
-          <w:sz w:val="20"/>
-          <w:szCs w:val="20"/>
-        </w:rPr>
-        <w:t># Read a fil</w:t>
-      </w:r>
-      <w:r>
-        <w:rPr>
-          <w:rFonts w:ascii="Monaco" w:hAnsi="Monaco" w:cs="Arial"/>
-          <w:bCs/>
-          <w:sz w:val="20"/>
-          <w:szCs w:val="20"/>
-        </w:rPr>
-        <w:t>e</w:t>
-      </w:r>
-      <w:r>
-        <w:rPr>
-          <w:rFonts w:ascii="Monaco" w:hAnsi="Monaco" w:cs="Arial"/>
-          <w:bCs/>
-          <w:sz w:val="20"/>
-          <w:szCs w:val="20"/>
-        </w:rPr>
-        <w:t xml:space="preserve"> u</w:t>
-      </w:r>
-      <w:r>
-        <w:rPr>
-          <w:rFonts w:ascii="Monaco" w:hAnsi="Monaco" w:cs="Arial"/>
-          <w:bCs/>
-          <w:sz w:val="20"/>
-          <w:szCs w:val="20"/>
-        </w:rPr>
-        <w:t xml:space="preserve">sing </w:t>
-      </w:r>
-      <w:proofErr w:type="gramStart"/>
-      <w:r>
-        <w:rPr>
-          <w:rFonts w:ascii="Monaco" w:hAnsi="Monaco" w:cs="Arial"/>
-          <w:bCs/>
-          <w:sz w:val="20"/>
-          <w:szCs w:val="20"/>
-        </w:rPr>
-        <w:t>the .</w:t>
-      </w:r>
-      <w:proofErr w:type="spellStart"/>
-      <w:r>
-        <w:rPr>
-          <w:rFonts w:ascii="Monaco" w:hAnsi="Monaco" w:cs="Arial"/>
-          <w:bCs/>
-          <w:sz w:val="20"/>
-          <w:szCs w:val="20"/>
-        </w:rPr>
-        <w:t>read</w:t>
-      </w:r>
-      <w:r>
-        <w:rPr>
-          <w:rFonts w:ascii="Monaco" w:hAnsi="Monaco" w:cs="Arial"/>
-          <w:bCs/>
-          <w:sz w:val="20"/>
-          <w:szCs w:val="20"/>
-        </w:rPr>
-        <w:t>lines</w:t>
-      </w:r>
-      <w:proofErr w:type="spellEnd"/>
-      <w:proofErr w:type="gramEnd"/>
-      <w:r>
-        <w:rPr>
-          <w:rFonts w:ascii="Monaco" w:hAnsi="Monaco" w:cs="Arial"/>
-          <w:bCs/>
-          <w:sz w:val="20"/>
-          <w:szCs w:val="20"/>
-        </w:rPr>
-        <w:t>() method</w:t>
-      </w:r>
-    </w:p>
-    <w:p>
-      <w:pPr>
-        <w:tabs>
-          <w:tab w:val="left" w:pos="360"/>
-        </w:tabs>
-        <w:rPr>
-          <w:rFonts w:ascii="Monaco" w:hAnsi="Monaco" w:cs="Arial"/>
-          <w:bCs/>
-          <w:sz w:val="20"/>
-          <w:szCs w:val="20"/>
-        </w:rPr>
-      </w:pPr>
-      <w:proofErr w:type="gramStart"/>
-      <w:r>
-        <w:rPr>
-          <w:rFonts w:ascii="Monaco" w:hAnsi="Monaco" w:cs="Arial"/>
-          <w:bCs/>
-          <w:sz w:val="20"/>
-          <w:szCs w:val="20"/>
-        </w:rPr>
-        <w:t>file</w:t>
-      </w:r>
-      <w:proofErr w:type="gramEnd"/>
-      <w:r>
-        <w:rPr>
-          <w:rFonts w:ascii="Monaco" w:hAnsi="Monaco" w:cs="Arial"/>
-          <w:bCs/>
-          <w:sz w:val="20"/>
-          <w:szCs w:val="20"/>
-        </w:rPr>
-        <w:t>_handle = open("file.txt", "r")</w:t>
-      </w:r>
-    </w:p>
-    <w:p>
-      <w:pPr>
-        <w:tabs>
-          <w:tab w:val="left" w:pos="360"/>
-        </w:tabs>
-        <w:rPr>
-          <w:rFonts w:ascii="Monaco" w:hAnsi="Monaco" w:cs="Arial"/>
-          <w:bCs/>
-          <w:sz w:val="20"/>
-          <w:szCs w:val="20"/>
-        </w:rPr>
-      </w:pPr>
-      <w:proofErr w:type="spellStart"/>
-      <w:proofErr w:type="gramStart"/>
-      <w:r>
-        <w:rPr>
-          <w:rFonts w:ascii="Monaco" w:hAnsi="Monaco" w:cs="Arial"/>
-          <w:bCs/>
-          <w:sz w:val="20"/>
-          <w:szCs w:val="20"/>
-        </w:rPr>
-        <w:t>file</w:t>
-      </w:r>
-      <w:proofErr w:type="gramEnd"/>
-      <w:r>
-        <w:rPr>
-          <w:rFonts w:ascii="Monaco" w:hAnsi="Monaco" w:cs="Arial"/>
-          <w:bCs/>
-          <w:sz w:val="20"/>
-          <w:szCs w:val="20"/>
-        </w:rPr>
-        <w:t>_</w:t>
-      </w:r>
-      <w:r>
-        <w:rPr>
-          <w:rFonts w:ascii="Monaco" w:hAnsi="Monaco" w:cs="Arial"/>
-          <w:bCs/>
-          <w:sz w:val="20"/>
-          <w:szCs w:val="20"/>
-        </w:rPr>
-        <w:t>line_list</w:t>
-      </w:r>
-      <w:proofErr w:type="spellEnd"/>
-      <w:r>
-        <w:rPr>
-          <w:rFonts w:ascii="Monaco" w:hAnsi="Monaco" w:cs="Arial"/>
-          <w:bCs/>
-          <w:sz w:val="20"/>
-          <w:szCs w:val="20"/>
-        </w:rPr>
-        <w:t xml:space="preserve"> = </w:t>
-      </w:r>
-      <w:proofErr w:type="spellStart"/>
-      <w:r>
-        <w:rPr>
-          <w:rFonts w:ascii="Monaco" w:hAnsi="Monaco" w:cs="Arial"/>
-          <w:bCs/>
-          <w:sz w:val="20"/>
-          <w:szCs w:val="20"/>
-        </w:rPr>
-        <w:t>file_handle.read</w:t>
-      </w:r>
-      <w:r>
-        <w:rPr>
-          <w:rFonts w:ascii="Monaco" w:hAnsi="Monaco" w:cs="Arial"/>
-          <w:bCs/>
-          <w:sz w:val="20"/>
-          <w:szCs w:val="20"/>
-        </w:rPr>
-        <w:t>lines</w:t>
-      </w:r>
-      <w:proofErr w:type="spellEnd"/>
-      <w:r>
-        <w:rPr>
-          <w:rFonts w:ascii="Monaco" w:hAnsi="Monaco" w:cs="Arial"/>
-          <w:bCs/>
-          <w:sz w:val="20"/>
-          <w:szCs w:val="20"/>
-        </w:rPr>
-        <w:t>() # Read file</w:t>
-      </w:r>
-      <w:r>
-        <w:rPr>
-          <w:rFonts w:ascii="Monaco" w:hAnsi="Monaco" w:cs="Arial"/>
-          <w:bCs/>
-          <w:sz w:val="20"/>
-          <w:szCs w:val="20"/>
-        </w:rPr>
-        <w:t xml:space="preserve"> lines into a list</w:t>
-      </w:r>
-    </w:p>
-    <w:p>
-      <w:pPr>
-        <w:tabs>
-          <w:tab w:val="left" w:pos="360"/>
-        </w:tabs>
-        <w:rPr>
-          <w:rFonts w:ascii="Monaco" w:hAnsi="Monaco" w:cs="Arial"/>
-          <w:bCs/>
-          <w:sz w:val="20"/>
-          <w:szCs w:val="20"/>
-        </w:rPr>
-      </w:pPr>
-      <w:proofErr w:type="spellStart"/>
-      <w:proofErr w:type="gramStart"/>
-      <w:r>
-        <w:rPr>
-          <w:rFonts w:ascii="Monaco" w:hAnsi="Monaco" w:cs="Arial"/>
-          <w:bCs/>
-          <w:sz w:val="20"/>
-          <w:szCs w:val="20"/>
-        </w:rPr>
-        <w:t>file</w:t>
-      </w:r>
-      <w:proofErr w:type="gramEnd"/>
-      <w:r>
-        <w:rPr>
-          <w:rFonts w:ascii="Monaco" w:hAnsi="Monaco" w:cs="Arial"/>
-          <w:bCs/>
-          <w:sz w:val="20"/>
-          <w:szCs w:val="20"/>
-        </w:rPr>
-        <w:t>_handle.close</w:t>
-      </w:r>
-      <w:proofErr w:type="spellEnd"/>
-      <w:r>
-        <w:rPr>
-          <w:rFonts w:ascii="Monaco" w:hAnsi="Monaco" w:cs="Arial"/>
-          <w:bCs/>
-          <w:sz w:val="20"/>
-          <w:szCs w:val="20"/>
-        </w:rPr>
-        <w:t>()</w:t>
-      </w:r>
-    </w:p>
-    <w:p>
-      <w:pPr>
-        <w:tabs>
-          <w:tab w:val="left" w:pos="360"/>
-        </w:tabs>
-        <w:rPr>
-          <w:rFonts w:ascii="Monaco" w:hAnsi="Monaco" w:cs="Arial"/>
-          <w:bCs/>
-          <w:sz w:val="20"/>
-          <w:szCs w:val="20"/>
-        </w:rPr>
-      </w:pPr>
+    </w:p>
+    <w:p>
+      <w:pPr>
+        <w:tabs>
+          <w:tab w:val="left" w:pos="360"/>
+        </w:tabs>
+        <w:rPr>
+          <w:rFonts w:ascii="Monaco" w:hAnsi="Monaco" w:cs="Arial"/>
+          <w:bCs/>
+          <w:sz w:val="20"/>
+          <w:szCs w:val="20"/>
+        </w:rPr>
+      </w:pPr>
+    </w:p>
+    <w:p>
+      <w:pPr>
+        <w:tabs>
+          <w:tab w:val="left" w:pos="360"/>
+        </w:tabs>
+        <w:rPr>
+          <w:rFonts w:ascii="Monaco" w:hAnsi="Monaco" w:cs="Arial"/>
+          <w:bCs/>
+          <w:sz w:val="20"/>
+          <w:szCs w:val="20"/>
+        </w:rPr>
+      </w:pPr>
+    </w:p>
+    <w:p>
+      <w:pPr>
+        <w:tabs>
+          <w:tab w:val="left" w:pos="360"/>
+        </w:tabs>
+        <w:rPr>
+          <w:rFonts w:ascii="Monaco" w:hAnsi="Monaco" w:cs="Arial"/>
+          <w:bCs/>
+          <w:sz w:val="20"/>
+          <w:szCs w:val="20"/>
+        </w:rPr>
+      </w:pPr>
+    </w:p>
+    <w:p>
+      <w:pPr>
+        <w:tabs>
+          <w:tab w:val="left" w:pos="360"/>
+        </w:tabs>
+        <w:rPr>
+          <w:rFonts w:ascii="Monaco" w:hAnsi="Monaco" w:cs="Arial"/>
+          <w:bCs/>
+          <w:sz w:val="20"/>
+          <w:szCs w:val="20"/>
+        </w:rPr>
+      </w:pPr>
+      <w:r>
+        <w:rPr>
+          <w:rFonts w:ascii="Monaco" w:hAnsi="Monaco" w:cs="Arial"/>
+          <w:bCs/>
+          <w:sz w:val="20"/>
+          <w:szCs w:val="20"/>
+        </w:rPr>
+        <w:t># Write to a file</w:t>
+      </w:r>
+    </w:p>
+    <w:p>
+      <w:pPr>
+        <w:tabs>
+          <w:tab w:val="left" w:pos="360"/>
+        </w:tabs>
+        <w:rPr>
+          <w:rFonts w:ascii="Monaco" w:hAnsi="Monaco" w:cs="Arial"/>
+          <w:bCs/>
+          <w:sz w:val="20"/>
+          <w:szCs w:val="20"/>
+        </w:rPr>
+      </w:pPr>
+      <w:r>
+        <w:rPr>
+          <w:rFonts w:ascii="Monaco" w:hAnsi="Monaco" w:cs="Arial"/>
+          <w:bCs/>
+          <w:sz w:val="20"/>
+          <w:szCs w:val="20"/>
+        </w:rPr>
+        <w:t>file_handle = open("file.txt", "w")</w:t>
+      </w:r>
+    </w:p>
+    <w:p>
+      <w:pPr>
+        <w:tabs>
+          <w:tab w:val="left" w:pos="360"/>
+        </w:tabs>
+        <w:rPr>
+          <w:rFonts w:ascii="Monaco" w:hAnsi="Monaco" w:cs="Arial"/>
+          <w:bCs/>
+          <w:sz w:val="20"/>
+          <w:szCs w:val="20"/>
+        </w:rPr>
+      </w:pPr>
+      <w:r>
+        <w:rPr>
+          <w:rFonts w:ascii="Monaco" w:hAnsi="Monaco" w:cs="Arial"/>
+          <w:bCs/>
+          <w:sz w:val="20"/>
+          <w:szCs w:val="20"/>
+        </w:rPr>
+        <w:t>file_handle.write("This sentence is now in the file.\n")</w:t>
+      </w:r>
+    </w:p>
+    <w:p>
+      <w:pPr>
+        <w:tabs>
+          <w:tab w:val="left" w:pos="360"/>
+        </w:tabs>
+        <w:rPr>
+          <w:rFonts w:ascii="Monaco" w:hAnsi="Monaco" w:cs="Arial"/>
+          <w:bCs/>
+          <w:sz w:val="20"/>
+          <w:szCs w:val="20"/>
+        </w:rPr>
+      </w:pPr>
+      <w:r>
+        <w:rPr>
+          <w:rFonts w:ascii="Monaco" w:hAnsi="Monaco" w:cs="Arial"/>
+          <w:bCs/>
+          <w:sz w:val="20"/>
+          <w:szCs w:val="20"/>
+        </w:rPr>
+        <w:t>file_handle.write("And so is this sentence, on the next line!"</w:t>
+      </w:r>
+      <w:r>
+        <w:rPr>
+          <w:rFonts w:ascii="Monaco" w:hAnsi="Monaco" w:cs="Arial"/>
+          <w:bCs/>
+          <w:sz w:val="20"/>
+          <w:szCs w:val="20"/>
+        </w:rPr>
+        <w:t>)</w:t>
+      </w:r>
     </w:p>
     <w:p>
       <w:pPr>
@@ -982,145 +1007,84 @@
           <w:szCs w:val="20"/>
         </w:rPr>
       </w:pPr>
-    </w:p>
-    <w:p>
-      <w:pPr>
-        <w:tabs>
-          <w:tab w:val="left" w:pos="360"/>
-        </w:tabs>
-        <w:rPr>
-          <w:rFonts w:ascii="Monaco" w:hAnsi="Monaco" w:cs="Arial"/>
-          <w:bCs/>
-          <w:sz w:val="20"/>
-          <w:szCs w:val="20"/>
-        </w:rPr>
-      </w:pPr>
-      <w:r>
-        <w:rPr>
-          <w:rFonts w:ascii="Monaco" w:hAnsi="Monaco" w:cs="Arial"/>
-          <w:bCs/>
-          <w:sz w:val="20"/>
-          <w:szCs w:val="20"/>
-        </w:rPr>
-        <w:t xml:space="preserve"># </w:t>
-      </w:r>
-      <w:r>
-        <w:rPr>
-          <w:rFonts w:ascii="Monaco" w:hAnsi="Monaco" w:cs="Arial"/>
-          <w:bCs/>
-          <w:sz w:val="20"/>
-          <w:szCs w:val="20"/>
-        </w:rPr>
-        <w:t xml:space="preserve">Read a file </w:t>
-      </w:r>
-      <w:r>
-        <w:rPr>
-          <w:rFonts w:ascii="Monaco" w:hAnsi="Monaco" w:cs="Arial"/>
-          <w:bCs/>
-          <w:sz w:val="20"/>
-          <w:szCs w:val="20"/>
-        </w:rPr>
-        <w:t>u</w:t>
-      </w:r>
-      <w:r>
-        <w:rPr>
-          <w:rFonts w:ascii="Monaco" w:hAnsi="Monaco" w:cs="Arial"/>
-          <w:bCs/>
-          <w:sz w:val="20"/>
-          <w:szCs w:val="20"/>
-        </w:rPr>
-        <w:t xml:space="preserve">sing </w:t>
-      </w:r>
-      <w:proofErr w:type="gramStart"/>
-      <w:r>
-        <w:rPr>
-          <w:rFonts w:ascii="Monaco" w:hAnsi="Monaco" w:cs="Arial"/>
-          <w:bCs/>
-          <w:sz w:val="20"/>
-          <w:szCs w:val="20"/>
-        </w:rPr>
-        <w:t>the .</w:t>
-      </w:r>
-      <w:proofErr w:type="spellStart"/>
-      <w:r>
-        <w:rPr>
-          <w:rFonts w:ascii="Monaco" w:hAnsi="Monaco" w:cs="Arial"/>
-          <w:bCs/>
-          <w:sz w:val="20"/>
-          <w:szCs w:val="20"/>
-        </w:rPr>
-        <w:t>readlines</w:t>
-      </w:r>
-      <w:proofErr w:type="spellEnd"/>
-      <w:proofErr w:type="gramEnd"/>
-      <w:r>
-        <w:rPr>
-          <w:rFonts w:ascii="Monaco" w:hAnsi="Monaco" w:cs="Arial"/>
-          <w:bCs/>
-          <w:sz w:val="20"/>
-          <w:szCs w:val="20"/>
-        </w:rPr>
-        <w:t>() method</w:t>
-      </w:r>
-      <w:r>
-        <w:rPr>
-          <w:rFonts w:ascii="Monaco" w:hAnsi="Monaco" w:cs="Arial"/>
-          <w:bCs/>
-          <w:sz w:val="20"/>
-          <w:szCs w:val="20"/>
-        </w:rPr>
-        <w:t xml:space="preserve"> and with control-flow</w:t>
-      </w:r>
-    </w:p>
-    <w:p>
-      <w:pPr>
-        <w:tabs>
-          <w:tab w:val="left" w:pos="360"/>
-        </w:tabs>
-        <w:rPr>
-          <w:rFonts w:ascii="Monaco" w:hAnsi="Monaco" w:cs="Arial"/>
-          <w:bCs/>
-          <w:sz w:val="20"/>
-          <w:szCs w:val="20"/>
-        </w:rPr>
-      </w:pPr>
-      <w:proofErr w:type="gramStart"/>
-      <w:r>
-        <w:rPr>
-          <w:rFonts w:ascii="Monaco" w:hAnsi="Monaco" w:cs="Arial"/>
-          <w:bCs/>
-          <w:sz w:val="20"/>
-          <w:szCs w:val="20"/>
-        </w:rPr>
-        <w:t>with</w:t>
-      </w:r>
-      <w:proofErr w:type="gramEnd"/>
-      <w:r>
-        <w:rPr>
-          <w:rFonts w:ascii="Monaco" w:hAnsi="Monaco" w:cs="Arial"/>
-          <w:bCs/>
-          <w:sz w:val="20"/>
-          <w:szCs w:val="20"/>
-        </w:rPr>
-        <w:t xml:space="preserve"> open("file.txt", "r")</w:t>
-      </w:r>
-      <w:r>
-        <w:rPr>
-          <w:rFonts w:ascii="Monaco" w:hAnsi="Monaco" w:cs="Arial"/>
-          <w:bCs/>
-          <w:sz w:val="20"/>
-          <w:szCs w:val="20"/>
-        </w:rPr>
-        <w:t xml:space="preserve"> as file_handle</w:t>
-      </w:r>
-      <w:r>
-        <w:rPr>
-          <w:rFonts w:ascii="Monaco" w:hAnsi="Monaco" w:cs="Arial"/>
-          <w:bCs/>
-          <w:sz w:val="20"/>
-          <w:szCs w:val="20"/>
-        </w:rPr>
-        <w:t>:</w:t>
+      <w:r>
+        <w:rPr>
+          <w:rFonts w:ascii="Monaco" w:hAnsi="Monaco" w:cs="Arial"/>
+          <w:bCs/>
+          <w:sz w:val="20"/>
+          <w:szCs w:val="20"/>
+        </w:rPr>
+        <w:t>file_handle.close()</w:t>
+      </w:r>
+    </w:p>
+    <w:p>
+      <w:pPr>
+        <w:tabs>
+          <w:tab w:val="left" w:pos="360"/>
+        </w:tabs>
+        <w:rPr>
+          <w:rFonts w:ascii="Arial" w:hAnsi="Arial" w:cs="Arial"/>
+          <w:bCs/>
+          <w:sz w:val="20"/>
+          <w:szCs w:val="20"/>
+        </w:rPr>
+      </w:pPr>
+    </w:p>
+    <w:p>
+      <w:pPr>
+        <w:tabs>
+          <w:tab w:val="left" w:pos="360"/>
+        </w:tabs>
+        <w:rPr>
+          <w:rFonts w:ascii="Arial" w:hAnsi="Arial" w:cs="Arial"/>
+          <w:bCs/>
+          <w:sz w:val="20"/>
+          <w:szCs w:val="20"/>
+        </w:rPr>
+      </w:pPr>
+    </w:p>
+    <w:p>
+      <w:pPr>
+        <w:tabs>
+          <w:tab w:val="left" w:pos="360"/>
+        </w:tabs>
+        <w:rPr>
+          <w:rFonts w:ascii="Monaco" w:hAnsi="Monaco" w:cs="Arial"/>
+          <w:bCs/>
+          <w:sz w:val="20"/>
+          <w:szCs w:val="20"/>
+        </w:rPr>
+      </w:pPr>
+      <w:r>
+        <w:rPr>
+          <w:rFonts w:ascii="Monaco" w:hAnsi="Monaco" w:cs="Arial"/>
+          <w:bCs/>
+          <w:sz w:val="20"/>
+          <w:szCs w:val="20"/>
+        </w:rPr>
+        <w:t># Write to a file using with control-flow</w:t>
+      </w:r>
+    </w:p>
+    <w:p>
+      <w:pPr>
+        <w:tabs>
+          <w:tab w:val="left" w:pos="360"/>
+        </w:tabs>
+        <w:rPr>
+          <w:rFonts w:ascii="Monaco" w:hAnsi="Monaco" w:cs="Arial"/>
+          <w:bCs/>
+          <w:sz w:val="20"/>
+          <w:szCs w:val="20"/>
+        </w:rPr>
+      </w:pPr>
+      <w:r>
+        <w:rPr>
+          <w:rFonts w:ascii="Monaco" w:hAnsi="Monaco" w:cs="Arial"/>
+          <w:bCs/>
+          <w:sz w:val="20"/>
+          <w:szCs w:val="20"/>
+        </w:rPr>
+        <w:t>with open("file.txt", "w") as file_handle:</w:t>
       </w:r>
     </w:p>
     <w:p>
@@ -1144,399 +1108,14 @@
         </w:rPr>
         <w:tab/>
       </w:r>
-      <w:proofErr w:type="spellStart"/>
-      <w:proofErr w:type="gramStart"/>
-      <w:r>
-        <w:rPr>
-          <w:rFonts w:ascii="Monaco" w:hAnsi="Monaco" w:cs="Arial"/>
-          <w:bCs/>
-          <w:sz w:val="20"/>
-          <w:szCs w:val="20"/>
-        </w:rPr>
-        <w:t>file</w:t>
-      </w:r>
-      <w:proofErr w:type="gramEnd"/>
-      <w:r>
-        <w:rPr>
-          <w:rFonts w:ascii="Monaco" w:hAnsi="Monaco" w:cs="Arial"/>
-          <w:bCs/>
-          <w:sz w:val="20"/>
-          <w:szCs w:val="20"/>
-        </w:rPr>
-        <w:t>_line_list</w:t>
-      </w:r>
-      <w:proofErr w:type="spellEnd"/>
-      <w:r>
-        <w:rPr>
-          <w:rFonts w:ascii="Monaco" w:hAnsi="Monaco" w:cs="Arial"/>
-          <w:bCs/>
-          <w:sz w:val="20"/>
-          <w:szCs w:val="20"/>
-        </w:rPr>
-        <w:t xml:space="preserve"> = </w:t>
-      </w:r>
-      <w:proofErr w:type="spellStart"/>
-      <w:r>
-        <w:rPr>
-          <w:rFonts w:ascii="Monaco" w:hAnsi="Monaco" w:cs="Arial"/>
-          <w:bCs/>
-          <w:sz w:val="20"/>
-          <w:szCs w:val="20"/>
-        </w:rPr>
-        <w:t>file_handle.readlines</w:t>
-      </w:r>
-      <w:proofErr w:type="spellEnd"/>
-      <w:r>
-        <w:rPr>
-          <w:rFonts w:ascii="Monaco" w:hAnsi="Monaco" w:cs="Arial"/>
-          <w:bCs/>
-          <w:sz w:val="20"/>
-          <w:szCs w:val="20"/>
-        </w:rPr>
-        <w:t>()</w:t>
-      </w:r>
-    </w:p>
-    <w:p>
-      <w:pPr>
-        <w:tabs>
-          <w:tab w:val="left" w:pos="360"/>
-        </w:tabs>
-        <w:rPr>
-          <w:rFonts w:ascii="Monaco" w:hAnsi="Monaco" w:cs="Arial"/>
-          <w:bCs/>
-          <w:sz w:val="20"/>
-          <w:szCs w:val="20"/>
-        </w:rPr>
-      </w:pPr>
-    </w:p>
-    <w:p>
-      <w:pPr>
-        <w:tabs>
-          <w:tab w:val="left" w:pos="360"/>
-        </w:tabs>
-        <w:rPr>
-          <w:rFonts w:ascii="Monaco" w:hAnsi="Monaco" w:cs="Arial"/>
-          <w:bCs/>
-          <w:sz w:val="20"/>
-          <w:szCs w:val="20"/>
-        </w:rPr>
-      </w:pPr>
-    </w:p>
-    <w:p>
-      <w:pPr>
-        <w:tabs>
-          <w:tab w:val="left" w:pos="360"/>
-        </w:tabs>
-        <w:rPr>
-          <w:rFonts w:ascii="Monaco" w:hAnsi="Monaco" w:cs="Arial"/>
-          <w:bCs/>
-          <w:sz w:val="20"/>
-          <w:szCs w:val="20"/>
-        </w:rPr>
-      </w:pPr>
-    </w:p>
-    <w:p>
-      <w:pPr>
-        <w:tabs>
-          <w:tab w:val="left" w:pos="360"/>
-        </w:tabs>
-        <w:rPr>
-          <w:rFonts w:ascii="Monaco" w:hAnsi="Monaco" w:cs="Arial"/>
-          <w:bCs/>
-          <w:sz w:val="20"/>
-          <w:szCs w:val="20"/>
-        </w:rPr>
-      </w:pPr>
-      <w:r>
-        <w:rPr>
-          <w:rFonts w:ascii="Monaco" w:hAnsi="Monaco" w:cs="Arial"/>
-          <w:bCs/>
-          <w:sz w:val="20"/>
-          <w:szCs w:val="20"/>
-        </w:rPr>
-        <w:t># Write to a file</w:t>
-      </w:r>
-    </w:p>
-    <w:p>
-      <w:pPr>
-        <w:tabs>
-          <w:tab w:val="left" w:pos="360"/>
-        </w:tabs>
-        <w:rPr>
-          <w:rFonts w:ascii="Monaco" w:hAnsi="Monaco" w:cs="Arial"/>
-          <w:bCs/>
-          <w:sz w:val="20"/>
-          <w:szCs w:val="20"/>
-        </w:rPr>
-      </w:pPr>
-      <w:proofErr w:type="gramStart"/>
-      <w:r>
-        <w:rPr>
-          <w:rFonts w:ascii="Monaco" w:hAnsi="Monaco" w:cs="Arial"/>
-          <w:bCs/>
-          <w:sz w:val="20"/>
-          <w:szCs w:val="20"/>
-        </w:rPr>
-        <w:t>file</w:t>
-      </w:r>
-      <w:proofErr w:type="gramEnd"/>
-      <w:r>
-        <w:rPr>
-          <w:rFonts w:ascii="Monaco" w:hAnsi="Monaco" w:cs="Arial"/>
-          <w:bCs/>
-          <w:sz w:val="20"/>
-          <w:szCs w:val="20"/>
-        </w:rPr>
-        <w:t>_handle = open("file.txt", "w")</w:t>
-      </w:r>
-    </w:p>
-    <w:p>
-      <w:pPr>
-        <w:tabs>
-          <w:tab w:val="left" w:pos="360"/>
-        </w:tabs>
-        <w:rPr>
-          <w:rFonts w:ascii="Monaco" w:hAnsi="Monaco" w:cs="Arial"/>
-          <w:bCs/>
-          <w:sz w:val="20"/>
-          <w:szCs w:val="20"/>
-        </w:rPr>
-      </w:pPr>
-      <w:proofErr w:type="spellStart"/>
-      <w:proofErr w:type="gramStart"/>
-      <w:r>
-        <w:rPr>
-          <w:rFonts w:ascii="Monaco" w:hAnsi="Monaco" w:cs="Arial"/>
-          <w:bCs/>
-          <w:sz w:val="20"/>
-          <w:szCs w:val="20"/>
-        </w:rPr>
-        <w:t>file</w:t>
-      </w:r>
-      <w:proofErr w:type="gramEnd"/>
-      <w:r>
-        <w:rPr>
-          <w:rFonts w:ascii="Monaco" w:hAnsi="Monaco" w:cs="Arial"/>
-          <w:bCs/>
-          <w:sz w:val="20"/>
-          <w:szCs w:val="20"/>
-        </w:rPr>
-        <w:t>_handle.write</w:t>
-      </w:r>
-      <w:proofErr w:type="spellEnd"/>
-      <w:r>
-        <w:rPr>
-          <w:rFonts w:ascii="Monaco" w:hAnsi="Monaco" w:cs="Arial"/>
-          <w:bCs/>
-          <w:sz w:val="20"/>
-          <w:szCs w:val="20"/>
-        </w:rPr>
-        <w:t>("This sentence is now in the file.\n")</w:t>
-      </w:r>
-    </w:p>
-    <w:p>
-      <w:pPr>
-        <w:tabs>
-          <w:tab w:val="left" w:pos="360"/>
-        </w:tabs>
-        <w:rPr>
-          <w:rFonts w:ascii="Monaco" w:hAnsi="Monaco" w:cs="Arial"/>
-          <w:bCs/>
-          <w:sz w:val="20"/>
-          <w:szCs w:val="20"/>
-        </w:rPr>
-      </w:pPr>
-      <w:proofErr w:type="spellStart"/>
-      <w:proofErr w:type="gramStart"/>
-      <w:r>
-        <w:rPr>
-          <w:rFonts w:ascii="Monaco" w:hAnsi="Monaco" w:cs="Arial"/>
-          <w:bCs/>
-          <w:sz w:val="20"/>
-          <w:szCs w:val="20"/>
-        </w:rPr>
-        <w:t>file</w:t>
-      </w:r>
-      <w:proofErr w:type="gramEnd"/>
-      <w:r>
-        <w:rPr>
-          <w:rFonts w:ascii="Monaco" w:hAnsi="Monaco" w:cs="Arial"/>
-          <w:bCs/>
-          <w:sz w:val="20"/>
-          <w:szCs w:val="20"/>
-        </w:rPr>
-        <w:t>_handle.write</w:t>
-      </w:r>
-      <w:proofErr w:type="spellEnd"/>
-      <w:r>
-        <w:rPr>
-          <w:rFonts w:ascii="Monaco" w:hAnsi="Monaco" w:cs="Arial"/>
-          <w:bCs/>
-          <w:sz w:val="20"/>
-          <w:szCs w:val="20"/>
-        </w:rPr>
-        <w:t>("And so is this sentence, on the next line!"</w:t>
-      </w:r>
-      <w:r>
-        <w:rPr>
-          <w:rFonts w:ascii="Monaco" w:hAnsi="Monaco" w:cs="Arial"/>
-          <w:bCs/>
-          <w:sz w:val="20"/>
-          <w:szCs w:val="20"/>
-        </w:rPr>
-        <w:t>)</w:t>
-      </w:r>
-    </w:p>
-    <w:p>
-      <w:pPr>
-        <w:tabs>
-          <w:tab w:val="left" w:pos="360"/>
-        </w:tabs>
-        <w:rPr>
-          <w:rFonts w:ascii="Arial" w:hAnsi="Arial" w:cs="Arial"/>
-          <w:bCs/>
-          <w:sz w:val="20"/>
-          <w:szCs w:val="20"/>
-        </w:rPr>
-      </w:pPr>
-      <w:proofErr w:type="spellStart"/>
-      <w:proofErr w:type="gramStart"/>
-      <w:r>
-        <w:rPr>
-          <w:rFonts w:ascii="Monaco" w:hAnsi="Monaco" w:cs="Arial"/>
-          <w:bCs/>
-          <w:sz w:val="20"/>
-          <w:szCs w:val="20"/>
-        </w:rPr>
-        <w:t>file</w:t>
-      </w:r>
-      <w:proofErr w:type="gramEnd"/>
-      <w:r>
-        <w:rPr>
-          <w:rFonts w:ascii="Monaco" w:hAnsi="Monaco" w:cs="Arial"/>
-          <w:bCs/>
-          <w:sz w:val="20"/>
-          <w:szCs w:val="20"/>
-        </w:rPr>
-        <w:t>_handle.close</w:t>
-      </w:r>
-      <w:proofErr w:type="spellEnd"/>
-      <w:r>
-        <w:rPr>
-          <w:rFonts w:ascii="Monaco" w:hAnsi="Monaco" w:cs="Arial"/>
-          <w:bCs/>
-          <w:sz w:val="20"/>
-          <w:szCs w:val="20"/>
-        </w:rPr>
-        <w:t>()</w:t>
-      </w:r>
-    </w:p>
-    <w:p>
-      <w:pPr>
-        <w:tabs>
-          <w:tab w:val="left" w:pos="360"/>
-        </w:tabs>
-        <w:rPr>
-          <w:rFonts w:ascii="Arial" w:hAnsi="Arial" w:cs="Arial"/>
-          <w:bCs/>
-          <w:sz w:val="20"/>
-          <w:szCs w:val="20"/>
-        </w:rPr>
-      </w:pPr>
-    </w:p>
-    <w:p>
-      <w:pPr>
-        <w:tabs>
-          <w:tab w:val="left" w:pos="360"/>
-        </w:tabs>
-        <w:rPr>
-          <w:rFonts w:ascii="Arial" w:hAnsi="Arial" w:cs="Arial"/>
-          <w:bCs/>
-          <w:sz w:val="20"/>
-          <w:szCs w:val="20"/>
-        </w:rPr>
-      </w:pPr>
-    </w:p>
-    <w:p>
-      <w:pPr>
-        <w:tabs>
-          <w:tab w:val="left" w:pos="360"/>
-        </w:tabs>
-        <w:rPr>
-          <w:rFonts w:ascii="Monaco" w:hAnsi="Monaco" w:cs="Arial"/>
-          <w:bCs/>
-          <w:sz w:val="20"/>
-          <w:szCs w:val="20"/>
-        </w:rPr>
-      </w:pPr>
-      <w:r>
-        <w:rPr>
-          <w:rFonts w:ascii="Monaco" w:hAnsi="Monaco" w:cs="Arial"/>
-          <w:bCs/>
-          <w:sz w:val="20"/>
-          <w:szCs w:val="20"/>
-        </w:rPr>
-        <w:t># Write to a file</w:t>
-      </w:r>
-      <w:r>
-        <w:rPr>
-          <w:rFonts w:ascii="Monaco" w:hAnsi="Monaco" w:cs="Arial"/>
-          <w:bCs/>
-          <w:sz w:val="20"/>
-          <w:szCs w:val="20"/>
-        </w:rPr>
-        <w:t xml:space="preserve"> using with control-flow</w:t>
-      </w:r>
-    </w:p>
-    <w:p>
-      <w:pPr>
-        <w:tabs>
-          <w:tab w:val="left" w:pos="360"/>
-        </w:tabs>
-        <w:rPr>
-          <w:rFonts w:ascii="Monaco" w:hAnsi="Monaco" w:cs="Arial"/>
-          <w:bCs/>
-          <w:sz w:val="20"/>
-          <w:szCs w:val="20"/>
-        </w:rPr>
-      </w:pPr>
-      <w:proofErr w:type="gramStart"/>
-      <w:r>
-        <w:rPr>
-          <w:rFonts w:ascii="Monaco" w:hAnsi="Monaco" w:cs="Arial"/>
-          <w:bCs/>
-          <w:sz w:val="20"/>
-          <w:szCs w:val="20"/>
-        </w:rPr>
-        <w:t>with</w:t>
-      </w:r>
-      <w:proofErr w:type="gramEnd"/>
-      <w:r>
-        <w:rPr>
-          <w:rFonts w:ascii="Monaco" w:hAnsi="Monaco" w:cs="Arial"/>
-          <w:bCs/>
-          <w:sz w:val="20"/>
-          <w:szCs w:val="20"/>
-        </w:rPr>
-        <w:t xml:space="preserve"> open("file.txt", "</w:t>
-      </w:r>
-      <w:r>
-        <w:rPr>
-          <w:rFonts w:ascii="Monaco" w:hAnsi="Monaco" w:cs="Arial"/>
-          <w:bCs/>
-          <w:sz w:val="20"/>
-          <w:szCs w:val="20"/>
-        </w:rPr>
-        <w:t>w</w:t>
-      </w:r>
-      <w:r>
-        <w:rPr>
-          <w:rFonts w:ascii="Monaco" w:hAnsi="Monaco" w:cs="Arial"/>
-          <w:bCs/>
-          <w:sz w:val="20"/>
-          <w:szCs w:val="20"/>
-        </w:rPr>
-        <w:t>") as file_handle:</w:t>
+      <w:r>
+        <w:rPr>
+          <w:rFonts w:ascii="Monaco" w:hAnsi="Monaco" w:cs="Arial"/>
+          <w:bCs/>
+          <w:sz w:val="20"/>
+          <w:szCs w:val="20"/>
+        </w:rPr>
+        <w:t>file_handle.write("This sentence is now in the file.\n")</w:t>
       </w:r>
     </w:p>
     <w:p>
@@ -1560,89 +1139,14 @@
         </w:rPr>
         <w:tab/>
       </w:r>
-      <w:proofErr w:type="spellStart"/>
-      <w:proofErr w:type="gramStart"/>
-      <w:r>
-        <w:rPr>
-          <w:rFonts w:ascii="Monaco" w:hAnsi="Monaco" w:cs="Arial"/>
-          <w:bCs/>
-          <w:sz w:val="20"/>
-          <w:szCs w:val="20"/>
-        </w:rPr>
-        <w:t>file</w:t>
-      </w:r>
-      <w:proofErr w:type="gramEnd"/>
-      <w:r>
-        <w:rPr>
-          <w:rFonts w:ascii="Monaco" w:hAnsi="Monaco" w:cs="Arial"/>
-          <w:bCs/>
-          <w:sz w:val="20"/>
-          <w:szCs w:val="20"/>
-        </w:rPr>
-        <w:t>_handle.write</w:t>
-      </w:r>
-      <w:proofErr w:type="spellEnd"/>
-      <w:r>
-        <w:rPr>
-          <w:rFonts w:ascii="Monaco" w:hAnsi="Monaco" w:cs="Arial"/>
-          <w:bCs/>
-          <w:sz w:val="20"/>
-          <w:szCs w:val="20"/>
-        </w:rPr>
-        <w:t>("This sentence is now in the file.\n")</w:t>
-      </w:r>
-    </w:p>
-    <w:p>
-      <w:pPr>
-        <w:tabs>
-          <w:tab w:val="left" w:pos="360"/>
-        </w:tabs>
-        <w:rPr>
-          <w:rFonts w:ascii="Monaco" w:hAnsi="Monaco" w:cs="Arial"/>
-          <w:bCs/>
-          <w:sz w:val="20"/>
-          <w:szCs w:val="20"/>
-        </w:rPr>
-      </w:pPr>
-      <w:r>
-        <w:rPr>
-          <w:rFonts w:ascii="Monaco" w:hAnsi="Monaco" w:cs="Arial"/>
-          <w:bCs/>
-          <w:sz w:val="20"/>
-          <w:szCs w:val="20"/>
-        </w:rPr>
-        <w:tab/>
-      </w:r>
-      <w:proofErr w:type="spellStart"/>
-      <w:proofErr w:type="gramStart"/>
-      <w:r>
-        <w:rPr>
-          <w:rFonts w:ascii="Monaco" w:hAnsi="Monaco" w:cs="Arial"/>
-          <w:bCs/>
-          <w:sz w:val="20"/>
-          <w:szCs w:val="20"/>
-        </w:rPr>
-        <w:t>file</w:t>
-      </w:r>
-      <w:proofErr w:type="gramEnd"/>
-      <w:r>
-        <w:rPr>
-          <w:rFonts w:ascii="Monaco" w:hAnsi="Monaco" w:cs="Arial"/>
-          <w:bCs/>
-          <w:sz w:val="20"/>
-          <w:szCs w:val="20"/>
-        </w:rPr>
-        <w:t>_handle.write</w:t>
-      </w:r>
-      <w:proofErr w:type="spellEnd"/>
-      <w:r>
-        <w:rPr>
-          <w:rFonts w:ascii="Monaco" w:hAnsi="Monaco" w:cs="Arial"/>
-          <w:bCs/>
-          <w:sz w:val="20"/>
-          <w:szCs w:val="20"/>
-        </w:rPr>
-        <w:t>("And so is this sentence, on the next line!")</w:t>
+      <w:r>
+        <w:rPr>
+          <w:rFonts w:ascii="Monaco" w:hAnsi="Monaco" w:cs="Arial"/>
+          <w:bCs/>
+          <w:sz w:val="20"/>
+          <w:szCs w:val="20"/>
+        </w:rPr>
+        <w:t>file_handle.write("And so is this sentence, on the next line!")</w:t>
       </w:r>
     </w:p>
     <w:sectPr>
@@ -4002,7 +3506,7 @@
 </file>
 
 <file path=customXml/itemProps1.xml><?xml version="1.0" encoding="utf-8"?>
-<ds:datastoreItem xmlns:ds="http://schemas.openxmlformats.org/officeDocument/2006/customXml" ds:itemID="{359261A0-FE90-E14F-AB38-912EBD36BBE5}">
+<ds:datastoreItem xmlns:ds="http://schemas.openxmlformats.org/officeDocument/2006/customXml" ds:itemID="{3F999597-E50D-BE42-A679-2CB6B7BF41F0}">
   <ds:schemaRefs>
     <ds:schemaRef ds:uri="http://schemas.openxmlformats.org/officeDocument/2006/bibliography"/>
   </ds:schemaRefs>
